--- a/BoasPraticasService/formatado/00394528000192.docx
+++ b/BoasPraticasService/formatado/00394528000192.docx
@@ -2,10 +2,31 @@
 <file path=word/document.xml><?xml version="1.0" encoding="utf-8"?>
 <w:document xmlns:m="http://schemas.openxmlformats.org/officeDocument/2006/math" xmlns:mc="http://schemas.openxmlformats.org/markup-compatibility/2006" xmlns:o="urn:schemas-microsoft-com:office:office" xmlns:r="http://schemas.openxmlformats.org/officeDocument/2006/relationships" xmlns:v="urn:schemas-microsoft-com:vml" xmlns:w="http://schemas.openxmlformats.org/wordprocessingml/2006/main" xmlns:w10="urn:schemas-microsoft-com:office:word" xmlns:w14="http://schemas.microsoft.com/office/word/2010/wordml" xmlns:w15="http://schemas.microsoft.com/office/word/2012/wordml" xmlns:wne="http://schemas.microsoft.com/office/word/2006/wordml" xmlns:wp="http://schemas.openxmlformats.org/drawingml/2006/wordprocessingDrawing" xmlns:wp14="http://schemas.microsoft.com/office/word/2010/wordprocessingDrawing" xmlns:wpc="http://schemas.microsoft.com/office/word/2010/wordprocessingCanvas" xmlns:wpg="http://schemas.microsoft.com/office/word/2010/wordprocessingGroup" xmlns:wpi="http://schemas.microsoft.com/office/word/2010/wordprocessingInk" xmlns:wps="http://schemas.microsoft.com/office/word/2010/wordprocessingShape" mc:Ignorable="w14 w15 wp14">
   <w:body>
-    <w:p/>
     <w:p>
       <w:pPr>
         <w:jc w:val="center"/>
+        <w:rPr>
+          <w:rFonts w:cs="Arial"/>
+          <w:b/>
+          <w:sz w:val="56"/>
+          <w:szCs w:val="56"/>
+        </w:rPr>
+      </w:pPr>
+      <w:r>
+        <w:rPr>
+          <w:rFonts w:cs="Arial"/>
+          <w:b/>
+          <w:sz w:val="56"/>
+          <w:szCs w:val="56"/>
+        </w:rPr>
+        <w:t>Procedimentos Operacionais Padronizados</w:t>
+      </w:r>
+    </w:p>
+    <w:p>
+      <w:pPr>
+        <w:rPr>
+          <w:rFonts w:cs="Arial"/>
+        </w:rPr>
       </w:pPr>
     </w:p>
     <w:p>
@@ -13,83 +34,115 @@
         <w:jc w:val="center"/>
         <w:rPr>
           <w:rFonts w:cs="Arial"/>
-          <w:sz w:val="96"/>
-          <w:szCs w:val="96"/>
-        </w:rPr>
-      </w:pPr>
-      <w:r>
-        <w:rPr>
-          <w:rFonts w:cs="Arial"/>
-          <w:sz w:val="96"/>
-          <w:szCs w:val="96"/>
-        </w:rPr>
-        <w:t xml:space="preserve">Manual de Boas </w:t>
-      </w:r>
-      <w:r>
-        <w:rPr>
-          <w:rFonts w:cs="Arial"/>
-          <w:sz w:val="96"/>
-          <w:szCs w:val="96"/>
-        </w:rPr>
-        <w:t>Práticas</w:t>
-      </w:r>
-    </w:p>
-    <w:p>
-      <w:pPr>
-        <w:rPr>
-          <w:rFonts w:cs="Arial"/>
-        </w:rPr>
-      </w:pPr>
-    </w:p>
-    <w:p>
-      <w:pPr>
-        <w:jc w:val="center"/>
+          <w:szCs w:val="24"/>
+        </w:rPr>
+      </w:pPr>
+      <w:r>
         <w:rPr>
           <w:rFonts w:cs="Arial"/>
           <w:sz w:val="48"/>
           <w:szCs w:val="48"/>
         </w:rPr>
-      </w:pPr>
+        <w:t>POP – Higienização d</w:t>
+      </w:r>
       <w:r>
         <w:rPr>
           <w:rFonts w:cs="Arial"/>
           <w:sz w:val="48"/>
           <w:szCs w:val="48"/>
         </w:rPr>
-        <w:t>Revisão {0rev}</w:t>
-      </w:r>
-    </w:p>
-    <w:p>
-      <w:pPr>
+        <w:t>e</w:t>
+      </w:r>
+      <w:r>
         <w:rPr>
           <w:rFonts w:cs="Arial"/>
           <w:sz w:val="48"/>
           <w:szCs w:val="48"/>
         </w:rPr>
-      </w:pPr>
-    </w:p>
-    <w:p>
-      <w:pPr>
-        <w:jc w:val="center"/>
-        <w:rPr>
-          <w:rFonts w:cs="Arial"/>
-          <w:szCs w:val="24"/>
-        </w:rPr>
-      </w:pPr>
+        <w:t xml:space="preserve"> </w:t>
+      </w:r>
       <w:r>
         <w:rPr>
           <w:rFonts w:cs="Arial"/>
           <w:sz w:val="48"/>
           <w:szCs w:val="48"/>
         </w:rPr>
-        <w:t>uuiyu</w:t>
-      </w:r>
-    </w:p>
-    <w:p>
-      <w:pPr>
+        <w:t>Instalações, Equipamentos e Móveis</w:t>
+      </w:r>
+    </w:p>
+    <w:p>
+      <w:pPr>
+        <w:jc w:val="center"/>
         <w:rPr>
           <w:rFonts w:cs="Arial"/>
           <w:szCs w:val="24"/>
+        </w:rPr>
+      </w:pPr>
+    </w:p>
+    <w:p>
+      <w:pPr>
+        <w:jc w:val="center"/>
+        <w:rPr>
+          <w:rFonts w:cs="Arial"/>
+          <w:szCs w:val="24"/>
+        </w:rPr>
+      </w:pPr>
+      <w:r>
+        <w:rPr>
+          <w:rFonts w:cs="Arial"/>
+          <w:sz w:val="48"/>
+          <w:szCs w:val="48"/>
+        </w:rPr>
+        <w:t>Revisão 1</w:t>
+      </w:r>
+      <w:r>
+        <w:rPr>
+          <w:rFonts w:cs="Arial"/>
+          <w:sz w:val="48"/>
+          <w:szCs w:val="48"/>
+        </w:rPr>
+        <w:t xml:space="preserve"> </w:t>
+      </w:r>
+    </w:p>
+    <w:p>
+      <w:pPr>
+        <w:jc w:val="center"/>
+        <w:rPr>
+          <w:rFonts w:cs="Arial"/>
+          <w:szCs w:val="24"/>
+        </w:rPr>
+      </w:pPr>
+    </w:p>
+    <w:p>
+      <w:pPr>
+        <w:jc w:val="center"/>
+        <w:rPr>
+          <w:rFonts w:cs="Arial"/>
+          <w:sz w:val="48"/>
+          <w:szCs w:val="48"/>
+        </w:rPr>
+      </w:pPr>
+      <w:r>
+        <w:rPr>
+          <w:rFonts w:cs="Arial"/>
+          <w:sz w:val="48"/>
+          <w:szCs w:val="48"/>
+        </w:rPr>
+        <w:t>tests</w:t>
+      </w:r>
+    </w:p>
+    <w:p>
+      <w:pPr>
+        <w:rPr>
+          <w:rFonts w:cs="Arial"/>
+          <w:szCs w:val="24"/>
+        </w:rPr>
+      </w:pPr>
+    </w:p>
+    <w:p>
+      <w:pPr>
+        <w:rPr>
+          <w:rFonts w:cs="Arial"/>
           <w:u w:val="single"/>
         </w:rPr>
       </w:pPr>
@@ -98,7 +151,6 @@
       <w:pPr>
         <w:rPr>
           <w:rFonts w:cs="Arial"/>
-          <w:szCs w:val="24"/>
           <w:u w:val="single"/>
         </w:rPr>
       </w:pPr>
@@ -107,7 +159,6 @@
       <w:pPr>
         <w:rPr>
           <w:rFonts w:cs="Arial"/>
-          <w:szCs w:val="24"/>
           <w:u w:val="single"/>
         </w:rPr>
       </w:pPr>
@@ -116,7 +167,6 @@
       <w:pPr>
         <w:rPr>
           <w:rFonts w:cs="Arial"/>
-          <w:szCs w:val="24"/>
           <w:u w:val="single"/>
         </w:rPr>
       </w:pPr>
@@ -148,7 +198,31 @@
         <w:rPr>
           <w:rFonts w:cs="Arial"/>
         </w:rPr>
-        <w:t>Elaborado por:____________________________________________ (nome completo)</w:t>
+        <w:t xml:space="preserve">Elaborado </w:t>
+      </w:r>
+      <w:r>
+        <w:rPr>
+          <w:rFonts w:cs="Arial"/>
+        </w:rPr>
+        <w:t>por:________________</w:t>
+      </w:r>
+      <w:r>
+        <w:rPr>
+          <w:rFonts w:cs="Arial"/>
+        </w:rPr>
+        <w:t>___________________________</w:t>
+      </w:r>
+      <w:r>
+        <w:rPr>
+          <w:rFonts w:cs="Arial"/>
+        </w:rPr>
+        <w:t xml:space="preserve">_ </w:t>
+      </w:r>
+      <w:r>
+        <w:rPr>
+          <w:rFonts w:cs="Arial"/>
+        </w:rPr>
+        <w:t>(nome completo)</w:t>
       </w:r>
     </w:p>
     <w:p>
@@ -184,7 +258,25 @@
         <w:rPr>
           <w:rFonts w:cs="Arial"/>
         </w:rPr>
-        <w:t>Aprovado por:____________________________________________ (nome completo)</w:t>
+        <w:t>Aprovado por:________________________________________</w:t>
+      </w:r>
+      <w:r>
+        <w:rPr>
+          <w:rFonts w:cs="Arial"/>
+        </w:rPr>
+        <w:t>____</w:t>
+      </w:r>
+      <w:r>
+        <w:rPr>
+          <w:rFonts w:cs="Arial"/>
+        </w:rPr>
+        <w:t xml:space="preserve"> </w:t>
+      </w:r>
+      <w:r>
+        <w:rPr>
+          <w:rFonts w:cs="Arial"/>
+        </w:rPr>
+        <w:t>(nome completo)</w:t>
       </w:r>
     </w:p>
     <w:p>
@@ -199,29 +291,156 @@
           <w:rFonts w:cs="Arial"/>
         </w:rPr>
         <w:t>Data: __/__/__</w:t>
+      </w:r>
+    </w:p>
+    <w:p>
+      <w:pPr>
+        <w:pStyle w:val="Ttulo1"/>
+      </w:pPr>
+      <w:r>
+        <w:lastRenderedPageBreak/>
+        <w:t>OB</w:t>
       </w:r>
       <w:bookmarkStart w:id="0" w:name="_GoBack"/>
       <w:bookmarkEnd w:id="0"/>
+      <w:r>
+        <w:t>JETIVO</w:t>
+      </w:r>
+    </w:p>
+    <w:p>
+      <w:r>
+        <w:t>wnmdbwsd</w:t>
+      </w:r>
     </w:p>
     <w:p>
       <w:pPr>
         <w:pStyle w:val="Ttulo1"/>
-        <w:numPr>
-          <w:ilvl w:val="0"/>
-          <w:numId w:val="1"/>
-        </w:numPr>
+      </w:pPr>
+      <w:r>
+        <w:t>descrição dos procedimentos</w:t>
+      </w:r>
+    </w:p>
+    <w:p>
+      <w:pPr>
+        <w:pStyle w:val="Ttulo2"/>
+      </w:pPr>
+      <w:r>
+        <w:t>Natureza da superfície a ser higienizada</w:t>
+      </w:r>
+    </w:p>
+    <w:p>
+      <w:r>
+        <w:t/>
+      </w:r>
+    </w:p>
+    <w:p>
+      <w:pPr>
+        <w:pStyle w:val="Ttulo2"/>
+      </w:pPr>
+      <w:r>
+        <w:t>Produtos, equipamentos e utensílios de higienização</w:t>
+      </w:r>
+    </w:p>
+    <w:p>
+      <w:r>
+        <w:t/>
+      </w:r>
+    </w:p>
+    <w:p>
+      <w:r>
+        <w:t/>
+      </w:r>
+    </w:p>
+    <w:p>
+      <w:pPr>
         <w:rPr>
           <w:rFonts w:cs="Arial"/>
           <w:szCs w:val="24"/>
         </w:rPr>
       </w:pPr>
       <w:r>
-        <w:rPr>
-          <w:rFonts w:cs="Arial"/>
-          <w:szCs w:val="24"/>
-        </w:rPr>
+        <w:t/>
+      </w:r>
+    </w:p>
+    <w:p>
+      <w:pPr>
+        <w:pStyle w:val="Ttulo2"/>
+      </w:pPr>
+      <w:r>
+        <w:t>Higienização das instalações, equipamentos e móveis</w:t>
+      </w:r>
+    </w:p>
+    <w:p>
+      <w:r>
+        <w:t/>
+      </w:r>
+    </w:p>
+    <w:p>
+      <w:r>
+        <w:t/>
+      </w:r>
+    </w:p>
+    <w:p>
+      <w:r>
+        <w:t/>
+      </w:r>
+    </w:p>
+    <w:p>
+      <w:r>
+        <w:t/>
+      </w:r>
+    </w:p>
+    <w:p>
+      <w:r>
+        <w:t>Tabela 4.1</w:t>
+      </w:r>
+    </w:p>
+    <w:p>
+      <w:pPr>
+        <w:pStyle w:val="Ttulo1"/>
+      </w:pPr>
+      <w:r>
+        <w:t>monitoramento</w:t>
+      </w:r>
+    </w:p>
+    <w:p>
+      <w:r>
+        <w:t/>
+      </w:r>
+    </w:p>
+    <w:p>
+      <w:pPr>
+        <w:pStyle w:val="Ttulo1"/>
+      </w:pPr>
+      <w:r>
+        <w:t>ação corretiva</w:t>
+      </w:r>
+    </w:p>
+    <w:p>
+      <w:r>
+        <w:t/>
+      </w:r>
+    </w:p>
+    <w:p>
+      <w:pPr>
+        <w:pStyle w:val="Ttulo1"/>
+      </w:pPr>
+      <w:r>
+        <w:t>verificação</w:t>
+      </w:r>
+    </w:p>
+    <w:p>
+      <w:r>
+        <w:t/>
+      </w:r>
+    </w:p>
+    <w:p>
+      <w:pPr>
+        <w:pStyle w:val="Ttulo1"/>
+      </w:pPr>
+      <w:r>
         <w:lastRenderedPageBreak/>
-        <w:t>OBJETIVO</w:t>
+        <w:t>Registro</w:t>
       </w:r>
     </w:p>
     <w:p>
@@ -232,1688 +451,31 @@
     <w:p>
       <w:pPr>
         <w:pStyle w:val="Ttulo1"/>
-        <w:numPr>
-          <w:ilvl w:val="0"/>
-          <w:numId w:val="1"/>
-        </w:numPr>
-        <w:rPr>
-          <w:rFonts w:cs="Arial"/>
-          <w:szCs w:val="24"/>
-        </w:rPr>
-      </w:pPr>
-      <w:r>
-        <w:rPr>
-          <w:rFonts w:cs="Arial"/>
-          <w:szCs w:val="24"/>
-        </w:rPr>
-        <w:t>DOCUMENTOS DE REFERÊNCIA</w:t>
-      </w:r>
-    </w:p>
-    <w:p>
+      </w:pPr>
+      <w:r>
+        <w:t>anexos</w:t>
+      </w:r>
+    </w:p>
+    <w:p>
+      <w:pPr>
+        <w:sectPr>
+          <w:headerReference r:id="rId8" w:type="default"/>
+          <w:footerReference r:id="rId9" w:type="default"/>
+          <w:headerReference r:id="rId10" w:type="first"/>
+          <w:pgSz w:h="15840" w:w="12240"/>
+          <w:pgMar w:bottom="1440" w:footer="720" w:gutter="0" w:header="720" w:left="1440" w:right="1440" w:top="1440"/>
+          <w:pgNumType w:start="0"/>
+          <w:cols w:space="720"/>
+          <w:titlePg/>
+          <w:docGrid w:linePitch="360"/>
+        </w:sectPr>
+      </w:pPr>
       <w:r>
         <w:t/>
       </w:r>
     </w:p>
-    <w:p>
-      <w:pPr>
-        <w:pStyle w:val="Ttulo1"/>
-        <w:numPr>
-          <w:ilvl w:val="0"/>
-          <w:numId w:val="1"/>
-        </w:numPr>
-        <w:rPr>
-          <w:rFonts w:cs="Arial"/>
-          <w:szCs w:val="24"/>
-        </w:rPr>
-      </w:pPr>
-      <w:r>
-        <w:rPr>
-          <w:rFonts w:cs="Arial"/>
-          <w:szCs w:val="24"/>
-        </w:rPr>
-        <w:t>DEFINIÇÕES E SIGLAS</w:t>
-      </w:r>
-    </w:p>
-    <w:p>
-      <w:r>
-        <w:t/>
-      </w:r>
-    </w:p>
-    <w:p>
-      <w:r>
-        <w:t/>
-      </w:r>
-    </w:p>
-    <w:p>
-      <w:pPr>
-        <w:pStyle w:val="Ttulo1"/>
-        <w:numPr>
-          <w:ilvl w:val="0"/>
-          <w:numId w:val="1"/>
-        </w:numPr>
-        <w:rPr>
-          <w:rFonts w:cs="Arial"/>
-        </w:rPr>
-      </w:pPr>
-      <w:r>
-        <w:rPr>
-          <w:rFonts w:cs="Arial"/>
-          <w:szCs w:val="24"/>
-        </w:rPr>
-        <w:t xml:space="preserve">DESCRIÇÃO DOS PROCEDIMENTOS </w:t>
-      </w:r>
-    </w:p>
-    <w:p>
-      <w:pPr>
-        <w:pStyle w:val="Ttulo2"/>
-      </w:pPr>
-      <w:r>
-        <w:t xml:space="preserve">. </w:t>
-      </w:r>
-      <w:r>
-        <w:rPr>
-          <w:szCs w:val="24"/>
-        </w:rPr>
-        <w:t>Identificação</w:t>
-      </w:r>
-    </w:p>
-    <w:p>
-      <w:pPr>
-        <w:pStyle w:val="Ttulo3"/>
-      </w:pPr>
-      <w:r>
-        <w:t>Razão social:</w:t>
-      </w:r>
-      <w:r>
-        <w:t xml:space="preserve"> </w:t>
-      </w:r>
-    </w:p>
-    <w:p>
-      <w:r>
-        <w:t>uuiyu</w:t>
-      </w:r>
-    </w:p>
-    <w:p>
-      <w:pPr>
-        <w:pStyle w:val="Ttulo3"/>
-      </w:pPr>
-      <w:r>
-        <w:t>Nome fantasia:</w:t>
-      </w:r>
-      <w:r>
-        <w:t xml:space="preserve"> </w:t>
-      </w:r>
-    </w:p>
-    <w:p>
-      <w:r>
-        <w:t>jytytuyt</w:t>
-      </w:r>
-    </w:p>
-    <w:p>
-      <w:pPr>
-        <w:pStyle w:val="Ttulo3"/>
-      </w:pPr>
-      <w:r>
-        <w:t>Endereço completo:</w:t>
-      </w:r>
-      <w:r>
-        <w:t xml:space="preserve"> </w:t>
-      </w:r>
-    </w:p>
-    <w:p>
-      <w:r>
-        <w:t/>
-      </w:r>
-    </w:p>
-    <w:p>
-      <w:pPr>
-        <w:pStyle w:val="Ttulo3"/>
-      </w:pPr>
-      <w:r>
-        <w:t>Telefone, e-mail, e site:</w:t>
-      </w:r>
-      <w:r>
-        <w:t xml:space="preserve"> </w:t>
-      </w:r>
-    </w:p>
-    <w:p>
-      <w:r>
-        <w:t/>
-      </w:r>
-    </w:p>
-    <w:p>
-      <w:pPr>
-        <w:pStyle w:val="Ttulo3"/>
-      </w:pPr>
-      <w:r>
-        <w:t>CNPJ:</w:t>
-      </w:r>
-      <w:r>
-        <w:t xml:space="preserve"> </w:t>
-      </w:r>
-    </w:p>
-    <w:p>
-      <w:r>
-        <w:t>00394528000192</w:t>
-      </w:r>
-    </w:p>
-    <w:p>
-      <w:pPr>
-        <w:pStyle w:val="Ttulo3"/>
-      </w:pPr>
-      <w:r>
-        <w:t>Inscrição municipal ou estadual:</w:t>
-      </w:r>
-      <w:r>
-        <w:t xml:space="preserve"> </w:t>
-      </w:r>
-    </w:p>
-    <w:p>
-      <w:r>
-        <w:t/>
-      </w:r>
-    </w:p>
-    <w:p>
-      <w:pPr>
-        <w:pStyle w:val="Ttulo3"/>
-      </w:pPr>
-      <w:r>
-        <w:t>Número do alvará sanitário:</w:t>
-      </w:r>
-      <w:r>
-        <w:t xml:space="preserve"> </w:t>
-      </w:r>
-    </w:p>
-    <w:p>
-      <w:r>
-        <w:t/>
-      </w:r>
-    </w:p>
-    <w:p>
-      <w:pPr>
-        <w:pStyle w:val="Ttulo3"/>
-      </w:pPr>
-      <w:r>
-        <w:lastRenderedPageBreak/>
-        <w:t>Responsável legal/propr</w:t>
-      </w:r>
-      <w:r>
-        <w:t>i</w:t>
-      </w:r>
-      <w:r>
-        <w:t>etário:</w:t>
-      </w:r>
-      <w:r>
-        <w:t xml:space="preserve"> </w:t>
-      </w:r>
-    </w:p>
-    <w:p>
-      <w:r>
-        <w:t/>
-      </w:r>
-    </w:p>
-    <w:p>
-      <w:pPr>
-        <w:pStyle w:val="Ttulo3"/>
-      </w:pPr>
-      <w:r>
-        <w:t>Ramo da atividade</w:t>
-      </w:r>
-      <w:r>
-        <w:t>:</w:t>
-      </w:r>
-      <w:r>
-        <w:t xml:space="preserve"> </w:t>
-      </w:r>
-    </w:p>
-    <w:p>
-      <w:r>
-        <w:t/>
-      </w:r>
-    </w:p>
-    <w:p>
-      <w:pPr>
-        <w:pStyle w:val="Ttulo3"/>
-      </w:pPr>
-      <w:r>
-        <w:t xml:space="preserve">Número </w:t>
-      </w:r>
-      <w:r>
-        <w:t>de pessoas que trabalham no Serviço de Alimentação e suas funções</w:t>
-      </w:r>
-      <w:r>
-        <w:t>:</w:t>
-      </w:r>
-      <w:r>
-        <w:t xml:space="preserve"> </w:t>
-      </w:r>
-    </w:p>
-    <w:p>
-      <w:r>
-        <w:t/>
-      </w:r>
-    </w:p>
-    <w:p>
-      <w:pPr>
-        <w:pStyle w:val="Ttulo3"/>
-      </w:pPr>
-      <w:r>
-        <w:t>Horário de funcionamento:</w:t>
-      </w:r>
-      <w:r>
-        <w:t xml:space="preserve"> </w:t>
-      </w:r>
-    </w:p>
-    <w:p>
-      <w:r>
-        <w:t/>
-      </w:r>
-    </w:p>
-    <w:p>
-      <w:pPr>
-        <w:pStyle w:val="Ttulo3"/>
-      </w:pPr>
-      <w:r>
-        <w:t xml:space="preserve">Responsabilidade: </w:t>
-      </w:r>
-    </w:p>
-    <w:p>
-      <w:r>
-        <w:t/>
-      </w:r>
-    </w:p>
-    <w:p>
-      <w:pPr>
-        <w:pStyle w:val="Ttulo3"/>
-      </w:pPr>
-      <w:r>
-        <w:t xml:space="preserve">Organograma: </w:t>
-      </w:r>
-    </w:p>
-    <w:p>
-      <w:r>
-        <w:t/>
-      </w:r>
-    </w:p>
-    <w:p>
-      <w:pPr>
-        <w:pStyle w:val="Ttulo3"/>
-      </w:pPr>
-      <w:r>
-        <w:t>Produtos elaborados e comercializados</w:t>
-      </w:r>
-      <w:r>
-        <w:t xml:space="preserve">: </w:t>
-      </w:r>
-    </w:p>
-    <w:p>
-      <w:r>
-        <w:t/>
-      </w:r>
-    </w:p>
-    <w:p>
-      <w:pPr>
-        <w:pStyle w:val="Ttulo2"/>
-      </w:pPr>
-      <w:r>
-        <w:t>Edificação</w:t>
-      </w:r>
-      <w:r>
-        <w:t>, instalações, equipamentos, móveis e utensílios</w:t>
-      </w:r>
-    </w:p>
-    <w:p>
-      <w:pPr>
-        <w:pStyle w:val="Ttulo3"/>
-      </w:pPr>
-      <w:r>
-        <w:t>Edificações e instalações</w:t>
-      </w:r>
-    </w:p>
-    <w:p>
-      <w:r>
-        <w:t/>
-      </w:r>
-    </w:p>
-    <w:p>
-      <w:r>
-        <w:t/>
-      </w:r>
-    </w:p>
-    <w:p>
-      <w:r>
-        <w:t/>
-      </w:r>
-    </w:p>
-    <w:p>
-      <w:pPr>
-        <w:pStyle w:val="Ttulo3"/>
-      </w:pPr>
-      <w:r>
-        <w:t>Pisos</w:t>
-      </w:r>
-    </w:p>
-    <w:p>
-      <w:r>
-        <w:t/>
-      </w:r>
-    </w:p>
-    <w:p>
-      <w:r>
-        <w:t/>
-      </w:r>
-    </w:p>
-    <w:p>
-      <w:pPr>
-        <w:pStyle w:val="Ttulo3"/>
-      </w:pPr>
-      <w:r>
-        <w:t>Paredes</w:t>
-      </w:r>
-    </w:p>
-    <w:p>
-      <w:r>
-        <w:lastRenderedPageBreak/>
-        <w:t/>
-      </w:r>
-    </w:p>
-    <w:p>
-      <w:r>
-        <w:t/>
-      </w:r>
-    </w:p>
-    <w:p>
-      <w:pPr>
-        <w:pStyle w:val="Ttulo3"/>
-      </w:pPr>
-      <w:r>
-        <w:t>Tetos e forros</w:t>
-      </w:r>
-    </w:p>
-    <w:p>
-      <w:r>
-        <w:t/>
-      </w:r>
-    </w:p>
-    <w:p>
-      <w:r>
-        <w:t/>
-      </w:r>
-    </w:p>
-    <w:p>
-      <w:pPr>
-        <w:pStyle w:val="Ttulo3"/>
-      </w:pPr>
-      <w:r>
-        <w:t>Portas, janelas e aberturas externas</w:t>
-      </w:r>
-    </w:p>
-    <w:p>
-      <w:r>
-        <w:t/>
-      </w:r>
-    </w:p>
-    <w:p>
-      <w:r>
-        <w:t/>
-      </w:r>
-    </w:p>
-    <w:p>
-      <w:r>
-        <w:t/>
-      </w:r>
-    </w:p>
-    <w:p>
-      <w:r>
-        <w:t/>
-      </w:r>
-    </w:p>
-    <w:p>
-      <w:pPr>
-        <w:pStyle w:val="Ttulo3"/>
-      </w:pPr>
-      <w:r>
-        <w:t>Instalações hidráulicas, sistema de esgoto</w:t>
-      </w:r>
-      <w:r>
-        <w:t xml:space="preserve"> e caixa de gordura</w:t>
-      </w:r>
-    </w:p>
-    <w:p>
-      <w:r>
-        <w:t/>
-      </w:r>
-    </w:p>
-    <w:p>
-      <w:r>
-        <w:t/>
-      </w:r>
-    </w:p>
-    <w:p>
-      <w:r>
-        <w:t/>
-      </w:r>
-    </w:p>
-    <w:p>
-      <w:r>
-        <w:t/>
-      </w:r>
-    </w:p>
-    <w:p>
-      <w:pPr>
-        <w:pStyle w:val="Ttulo3"/>
-      </w:pPr>
-      <w:r>
-        <w:t>Áreas internas e externas</w:t>
-      </w:r>
-    </w:p>
-    <w:p>
-      <w:r>
-        <w:t/>
-      </w:r>
-    </w:p>
-    <w:p>
-      <w:r>
-        <w:t/>
-      </w:r>
-    </w:p>
-    <w:p>
-      <w:pPr>
-        <w:pStyle w:val="Ttulo3"/>
-      </w:pPr>
-      <w:r>
-        <w:t>Iluminação e instalações elétricas</w:t>
-      </w:r>
-    </w:p>
-    <w:p>
-      <w:r>
-        <w:t/>
-      </w:r>
-    </w:p>
-    <w:p>
-      <w:r>
-        <w:t/>
-      </w:r>
-    </w:p>
-    <w:p>
-      <w:r>
-        <w:t/>
-      </w:r>
-    </w:p>
-    <w:p>
-      <w:pPr>
-        <w:pStyle w:val="Ttulo3"/>
-      </w:pPr>
-      <w:r>
-        <w:lastRenderedPageBreak/>
-        <w:t>Ventilação e climatização</w:t>
-      </w:r>
-    </w:p>
-    <w:p>
-      <w:r>
-        <w:t/>
-      </w:r>
-    </w:p>
-    <w:p>
-      <w:r>
-        <w:t/>
-      </w:r>
-    </w:p>
-    <w:p>
-      <w:pPr>
-        <w:pStyle w:val="Ttulo3"/>
-      </w:pPr>
-      <w:r>
-        <w:t>Instalações sanitárias e vestiários</w:t>
-      </w:r>
-    </w:p>
-    <w:p>
-      <w:r>
-        <w:t/>
-      </w:r>
-    </w:p>
-    <w:p>
-      <w:r>
-        <w:t/>
-      </w:r>
-    </w:p>
-    <w:p>
-      <w:r>
-        <w:t/>
-      </w:r>
-    </w:p>
-    <w:p>
-      <w:pPr>
-        <w:pStyle w:val="Ttulo3"/>
-      </w:pPr>
-      <w:r>
-        <w:t>Lavatórios exclusivos para a higiene das mãos na área de manipulação</w:t>
-      </w:r>
-    </w:p>
-    <w:p>
-      <w:r>
-        <w:t/>
-      </w:r>
-    </w:p>
-    <w:p>
-      <w:r>
-        <w:t/>
-      </w:r>
-    </w:p>
-    <w:p>
-      <w:pPr>
-        <w:pStyle w:val="Ttulo3"/>
-      </w:pPr>
-      <w:r>
-        <w:t>Equipamentos, móveis e utensílios</w:t>
-      </w:r>
-    </w:p>
-    <w:p>
-      <w:r>
-        <w:t/>
-      </w:r>
-    </w:p>
-    <w:p>
-      <w:r>
-        <w:t/>
-      </w:r>
-    </w:p>
-    <w:p>
-      <w:pPr>
-        <w:pStyle w:val="Ttulo3"/>
-      </w:pPr>
-      <w:r>
-        <w:t>Manutenção e calibração</w:t>
-      </w:r>
-    </w:p>
-    <w:p>
-      <w:r>
-        <w:t/>
-      </w:r>
-    </w:p>
-    <w:p>
-      <w:r>
-        <w:t/>
-      </w:r>
-    </w:p>
-    <w:p>
-      <w:r>
-        <w:t/>
-      </w:r>
-    </w:p>
-    <w:p>
-      <w:pPr>
-        <w:pStyle w:val="Ttulo2"/>
-      </w:pPr>
-      <w:r>
-        <w:t>Higienização de instalações, equipamentos e móveis</w:t>
-      </w:r>
-    </w:p>
-    <w:p>
-      <w:r>
-        <w:t>pop</w:t>
-      </w:r>
-    </w:p>
-    <w:p>
-      <w:pPr>
-        <w:pStyle w:val="Ttulo2"/>
-      </w:pPr>
-      <w:r>
-        <w:t>Controle integrado de vetores e pragas urbanas</w:t>
-      </w:r>
-    </w:p>
-    <w:p>
-      <w:r>
-        <w:t>pop</w:t>
-      </w:r>
-    </w:p>
-    <w:p>
-      <w:pPr>
-        <w:pStyle w:val="Ttulo2"/>
-      </w:pPr>
-      <w:r>
-        <w:t>Abastecimento de água</w:t>
-      </w:r>
-    </w:p>
-    <w:p>
-      <w:pPr>
-        <w:pStyle w:val="Ttulo3"/>
-      </w:pPr>
-      <w:r>
-        <w:t>Potabilidade da água</w:t>
-      </w:r>
-    </w:p>
-    <w:p>
-      <w:r>
-        <w:lastRenderedPageBreak/>
-        <w:t/>
-      </w:r>
-    </w:p>
-    <w:p>
-      <w:r>
-        <w:t/>
-      </w:r>
-    </w:p>
-    <w:p>
-      <w:pPr>
-        <w:pStyle w:val="Ttulo2"/>
-      </w:pPr>
-      <w:r>
-        <w:t>Manejo de resíduos</w:t>
-      </w:r>
-    </w:p>
-    <w:p>
-      <w:r>
-        <w:t/>
-      </w:r>
-    </w:p>
-    <w:p>
-      <w:r>
-        <w:t/>
-      </w:r>
-    </w:p>
-    <w:p>
-      <w:pPr>
-        <w:pStyle w:val="Ttulo2"/>
-      </w:pPr>
-      <w:r>
-        <w:t>Manipuladores de alimentos</w:t>
-      </w:r>
-    </w:p>
-    <w:p>
-      <w:pPr>
-        <w:pStyle w:val="Ttulo3"/>
-      </w:pPr>
-      <w:r>
-        <w:t>Uniforme</w:t>
-      </w:r>
-    </w:p>
-    <w:p>
-      <w:r>
-        <w:t/>
-      </w:r>
-    </w:p>
-    <w:p>
-      <w:r>
-        <w:t/>
-      </w:r>
-    </w:p>
-    <w:p>
-      <w:pPr>
-        <w:pStyle w:val="Ttulo3"/>
-      </w:pPr>
-      <w:r>
-        <w:t>Higiene Pessoal e conduta</w:t>
-      </w:r>
-    </w:p>
-    <w:p>
-      <w:r>
-        <w:t/>
-      </w:r>
-    </w:p>
-    <w:p>
-      <w:r>
-        <w:t/>
-      </w:r>
-    </w:p>
-    <w:p>
-      <w:r>
-        <w:t/>
-      </w:r>
-    </w:p>
-    <w:p>
-      <w:pPr>
-        <w:pStyle w:val="Ttulo3"/>
-      </w:pPr>
-      <w:r>
-        <w:t>Visitantes</w:t>
-      </w:r>
-    </w:p>
-    <w:p>
-      <w:r>
-        <w:t/>
-      </w:r>
-    </w:p>
-    <w:p>
-      <w:pPr>
-        <w:pStyle w:val="Ttulo2"/>
-      </w:pPr>
-      <w:r>
-        <w:t>Matérias-primas, ingredientes e embalagens</w:t>
-      </w:r>
-    </w:p>
-    <w:p>
-      <w:pPr>
-        <w:pStyle w:val="Ttulo3"/>
-      </w:pPr>
-      <w:r>
-        <w:t>Seleção e avaliação dos fornecedores</w:t>
-      </w:r>
-    </w:p>
-    <w:p>
-      <w:r>
-        <w:t/>
-      </w:r>
-    </w:p>
-    <w:p>
-      <w:pPr>
-        <w:pStyle w:val="Ttulo3"/>
-      </w:pPr>
-      <w:r>
-        <w:t>Recebimento de matérias-primas, ingredientes e embalagens</w:t>
-      </w:r>
-    </w:p>
-    <w:p>
-      <w:r>
-        <w:t/>
-      </w:r>
-    </w:p>
-    <w:p>
-      <w:r>
-        <w:t/>
-      </w:r>
-    </w:p>
-    <w:p>
-      <w:r>
-        <w:t/>
-      </w:r>
-    </w:p>
-    <w:p>
-      <w:r>
-        <w:t/>
-      </w:r>
-    </w:p>
-    <w:p>
-      <w:pPr>
-        <w:pStyle w:val="Ttulo2"/>
-      </w:pPr>
-      <w:r>
-        <w:lastRenderedPageBreak/>
-        <w:t>Armazenamento</w:t>
-      </w:r>
-    </w:p>
-    <w:p>
-      <w:r>
-        <w:t/>
-      </w:r>
-    </w:p>
-    <w:p>
-      <w:r>
-        <w:t/>
-      </w:r>
-    </w:p>
-    <w:p>
-      <w:pPr>
-        <w:pStyle w:val="Ttulo2"/>
-        <w:tabs>
-          <w:tab w:pos="990" w:val="left"/>
-        </w:tabs>
-        <w:ind w:hanging="360" w:left="720"/>
-      </w:pPr>
-      <w:r>
-        <w:t>Preparação dos alimentos</w:t>
-      </w:r>
-    </w:p>
-    <w:p>
-      <w:r>
-        <w:t/>
-      </w:r>
-    </w:p>
-    <w:p>
-      <w:r>
-        <w:t/>
-      </w:r>
-    </w:p>
-    <w:p>
-      <w:r>
-        <w:t/>
-      </w:r>
-    </w:p>
-    <w:p>
-      <w:r>
-        <w:t/>
-      </w:r>
-    </w:p>
-    <w:p>
-      <w:r>
-        <w:t/>
-      </w:r>
-    </w:p>
-    <w:p>
-      <w:pPr>
-        <w:pStyle w:val="Ttulo2"/>
-      </w:pPr>
-      <w:r>
-        <w:t>Descongelamento dos alimentos</w:t>
-      </w:r>
-    </w:p>
-    <w:p>
-      <w:r>
-        <w:t/>
-      </w:r>
-    </w:p>
-    <w:p>
-      <w:r>
-        <w:t/>
-      </w:r>
-    </w:p>
-    <w:p>
-      <w:pPr>
-        <w:pStyle w:val="Ttulo2"/>
-      </w:pPr>
-      <w:r>
-        <w:t>Higienização os alimentos</w:t>
-      </w:r>
-    </w:p>
-    <w:p>
-      <w:r>
-        <w:t/>
-      </w:r>
-    </w:p>
-    <w:p>
-      <w:pPr>
-        <w:pStyle w:val="Ttulo2"/>
-      </w:pPr>
-      <w:r>
-        <w:t>Cocção (tratamento térmico)</w:t>
-      </w:r>
-    </w:p>
-    <w:p>
-      <w:r>
-        <w:t/>
-      </w:r>
-    </w:p>
-    <w:p>
-      <w:r>
-        <w:t/>
-      </w:r>
-    </w:p>
-    <w:p>
-      <w:pPr>
-        <w:pStyle w:val="Ttulo2"/>
-      </w:pPr>
-      <w:r>
-        <w:t>Resfriamento do alimento preparado</w:t>
-      </w:r>
-    </w:p>
-    <w:p>
-      <w:r>
-        <w:t/>
-      </w:r>
-    </w:p>
-    <w:p>
-      <w:pPr>
-        <w:pStyle w:val="Ttulo2"/>
-      </w:pPr>
-      <w:r>
-        <w:t>Manutenção dos alimentos preparados quentes e frios</w:t>
-      </w:r>
-    </w:p>
-    <w:p>
-      <w:r>
-        <w:t/>
-      </w:r>
-    </w:p>
-    <w:p>
-      <w:r>
-        <w:t/>
-      </w:r>
-    </w:p>
-    <w:p>
-      <w:pPr>
-        <w:pStyle w:val="Ttulo2"/>
-      </w:pPr>
-      <w:r>
-        <w:lastRenderedPageBreak/>
-        <w:t>Armazenamento e transporte do alimento preparado</w:t>
-      </w:r>
-    </w:p>
-    <w:p>
-      <w:r>
-        <w:t/>
-      </w:r>
-    </w:p>
-    <w:p>
-      <w:r>
-        <w:t/>
-      </w:r>
-    </w:p>
-    <w:p>
-      <w:pPr>
-        <w:pStyle w:val="Ttulo2"/>
-      </w:pPr>
-      <w:r>
-        <w:t>Exposição ao consumo do alimento preparado</w:t>
-      </w:r>
-    </w:p>
-    <w:p>
-      <w:r>
-        <w:t/>
-      </w:r>
-    </w:p>
-    <w:p>
-      <w:r>
-        <w:t/>
-      </w:r>
-    </w:p>
-    <w:p>
-      <w:r>
-        <w:t/>
-      </w:r>
-    </w:p>
-    <w:p>
-      <w:pPr>
-        <w:rPr>
-          <w:lang w:val="en-US"/>
-        </w:rPr>
-      </w:pPr>
-      <w:r>
-        <w:t/>
-      </w:r>
-    </w:p>
-    <w:p>
-      <w:pPr>
-        <w:pStyle w:val="Ttulo2"/>
-      </w:pPr>
-      <w:r>
-        <w:t>Controle e garantia da qualidade do alimento preparado</w:t>
-      </w:r>
-    </w:p>
-    <w:p>
-      <w:r>
-        <w:t/>
-      </w:r>
-    </w:p>
-    <w:p>
-      <w:pPr>
-        <w:pStyle w:val="Ttulo1"/>
-        <w:numPr>
-          <w:ilvl w:val="0"/>
-          <w:numId w:val="1"/>
-        </w:numPr>
-        <w:rPr>
-          <w:rFonts w:cs="Arial"/>
-        </w:rPr>
-      </w:pPr>
-      <w:r>
-        <w:rPr>
-          <w:rFonts w:cs="Arial"/>
-        </w:rPr>
-        <w:t>Anexos</w:t>
-      </w:r>
-    </w:p>
-    <w:p>
-      <w:pPr>
-        <w:jc w:val="left"/>
-      </w:pPr>
-      <w:r>
-        <w:t>{0anexo}</w:t>
-      </w:r>
-    </w:p>
-    <w:p>
-      <w:pPr>
-        <w:jc w:val="left"/>
-      </w:pPr>
-      <w:r>
-        <w:t>{1anexo}</w:t>
-      </w:r>
-    </w:p>
-    <w:p>
-      <w:pPr>
-        <w:jc w:val="left"/>
-      </w:pPr>
-      <w:r>
-        <w:t>{2anexo}</w:t>
-      </w:r>
-    </w:p>
-    <w:p>
-      <w:pPr>
-        <w:jc w:val="left"/>
-      </w:pPr>
-      <w:r>
-        <w:t>{3anexo}</w:t>
-      </w:r>
-    </w:p>
-    <w:p>
-      <w:pPr>
-        <w:jc w:val="left"/>
-      </w:pPr>
-      <w:r>
-        <w:t>{4anexo}</w:t>
-      </w:r>
-    </w:p>
-    <w:p>
-      <w:pPr>
-        <w:jc w:val="left"/>
-      </w:pPr>
-      <w:r>
-        <w:t>{5anexo}</w:t>
-      </w:r>
-    </w:p>
-    <w:p>
-      <w:pPr>
-        <w:jc w:val="left"/>
-      </w:pPr>
-      <w:r>
-        <w:t>{6anexo}</w:t>
-      </w:r>
-    </w:p>
-    <w:p>
-      <w:pPr>
-        <w:jc w:val="left"/>
-      </w:pPr>
-      <w:r>
-        <w:t>{7anexo}</w:t>
-      </w:r>
-    </w:p>
-    <w:p>
-      <w:pPr>
-        <w:jc w:val="left"/>
-      </w:pPr>
-      <w:r>
-        <w:t>{8anexo}</w:t>
-      </w:r>
-    </w:p>
-    <w:p>
-      <w:pPr>
-        <w:jc w:val="left"/>
-      </w:pPr>
-      <w:r>
-        <w:lastRenderedPageBreak/>
-        <w:t>{9anexo}</w:t>
-      </w:r>
-    </w:p>
-    <w:p>
-      <w:pPr>
-        <w:jc w:val="left"/>
-      </w:pPr>
-      <w:r>
-        <w:t>{10anexo}</w:t>
-      </w:r>
-    </w:p>
-    <w:p>
-      <w:pPr>
-        <w:jc w:val="left"/>
-      </w:pPr>
-      <w:r>
-        <w:t>{11anexo}</w:t>
-      </w:r>
-    </w:p>
-    <w:p>
-      <w:pPr>
-        <w:jc w:val="left"/>
-      </w:pPr>
-      <w:r>
-        <w:t>{12anexo}</w:t>
-      </w:r>
-    </w:p>
-    <w:p>
-      <w:pPr>
-        <w:jc w:val="left"/>
-      </w:pPr>
-      <w:r>
-        <w:t>{13anexo}</w:t>
-      </w:r>
-    </w:p>
-    <w:p>
-      <w:pPr>
-        <w:jc w:val="left"/>
-      </w:pPr>
-      <w:r>
-        <w:t>{14anexo}</w:t>
-      </w:r>
-    </w:p>
-    <w:p>
-      <w:pPr>
-        <w:jc w:val="left"/>
-      </w:pPr>
-      <w:r>
-        <w:t>{15anexo}</w:t>
-      </w:r>
-    </w:p>
-    <w:p>
-      <w:pPr>
-        <w:pStyle w:val="Ttulo1"/>
-        <w:numPr>
-          <w:ilvl w:val="0"/>
-          <w:numId w:val="1"/>
-        </w:numPr>
-        <w:rPr>
-          <w:rFonts w:cs="Arial"/>
-        </w:rPr>
-      </w:pPr>
-      <w:r>
-        <w:rPr>
-          <w:rFonts w:cs="Arial"/>
-        </w:rPr>
-        <w:t>Registro de revisão</w:t>
-      </w:r>
-    </w:p>
-    <w:tbl>
-      <w:tblPr>
-        <w:tblW w:type="dxa" w:w="9683"/>
-        <w:tblBorders>
-          <w:top w:color="C9C9C9" w:space="0" w:sz="4" w:val="single"/>
-          <w:left w:color="C9C9C9" w:space="0" w:sz="4" w:val="single"/>
-          <w:bottom w:color="C9C9C9" w:space="0" w:sz="4" w:val="single"/>
-          <w:right w:color="C9C9C9" w:space="0" w:sz="4" w:val="single"/>
-          <w:insideH w:color="C9C9C9" w:space="0" w:sz="4" w:val="single"/>
-          <w:insideV w:color="C9C9C9" w:space="0" w:sz="4" w:val="single"/>
-        </w:tblBorders>
-        <w:tblLook w:firstColumn="1" w:firstRow="1" w:lastColumn="0" w:lastRow="0" w:noHBand="0" w:noVBand="1" w:val="04A0"/>
-      </w:tblPr>
-      <w:tblGrid>
-        <w:gridCol w:w="2538"/>
-        <w:gridCol w:w="2160"/>
-        <w:gridCol w:w="2340"/>
-        <w:gridCol w:w="2645"/>
-      </w:tblGrid>
-      <w:tr>
-        <w:tc>
-          <w:tcPr>
-            <w:tcW w:type="dxa" w:w="2538"/>
-            <w:tcBorders>
-              <w:top w:color="auto" w:space="0" w:sz="4" w:val="single"/>
-              <w:left w:color="auto" w:space="0" w:sz="4" w:val="single"/>
-              <w:bottom w:color="auto" w:space="0" w:sz="4" w:val="single"/>
-              <w:right w:color="auto" w:space="0" w:sz="4" w:val="single"/>
-            </w:tcBorders>
-            <w:shd w:color="auto" w:fill="A5A5A5" w:val="clear"/>
-          </w:tcPr>
-          <w:p>
-            <w:pPr>
-              <w:jc w:val="center"/>
-              <w:rPr>
-                <w:rFonts w:cs="Arial"/>
-                <w:b/>
-                <w:bCs/>
-                <w:color w:val="000000"/>
-                <w:szCs w:val="24"/>
-              </w:rPr>
-            </w:pPr>
-            <w:r>
-              <w:rPr>
-                <w:rFonts w:cs="Arial"/>
-                <w:b/>
-                <w:bCs/>
-                <w:color w:val="000000"/>
-                <w:szCs w:val="24"/>
-              </w:rPr>
-              <w:t>Número de revisão</w:t>
-            </w:r>
-          </w:p>
-        </w:tc>
-        <w:tc>
-          <w:tcPr>
-            <w:tcW w:type="dxa" w:w="2160"/>
-            <w:tcBorders>
-              <w:top w:color="auto" w:space="0" w:sz="4" w:val="single"/>
-              <w:left w:color="auto" w:space="0" w:sz="4" w:val="single"/>
-              <w:bottom w:color="auto" w:space="0" w:sz="4" w:val="single"/>
-              <w:right w:color="auto" w:space="0" w:sz="4" w:val="single"/>
-            </w:tcBorders>
-            <w:shd w:color="auto" w:fill="A5A5A5" w:val="clear"/>
-          </w:tcPr>
-          <w:p>
-            <w:pPr>
-              <w:jc w:val="center"/>
-              <w:rPr>
-                <w:rFonts w:cs="Arial"/>
-                <w:b/>
-                <w:bCs/>
-                <w:color w:val="000000"/>
-                <w:szCs w:val="24"/>
-              </w:rPr>
-            </w:pPr>
-            <w:r>
-              <w:rPr>
-                <w:rFonts w:cs="Arial"/>
-                <w:b/>
-                <w:bCs/>
-                <w:color w:val="000000"/>
-                <w:szCs w:val="24"/>
-              </w:rPr>
-              <w:t>Data</w:t>
-            </w:r>
-          </w:p>
-        </w:tc>
-        <w:tc>
-          <w:tcPr>
-            <w:tcW w:type="dxa" w:w="2340"/>
-            <w:tcBorders>
-              <w:top w:color="auto" w:space="0" w:sz="4" w:val="single"/>
-              <w:left w:color="auto" w:space="0" w:sz="4" w:val="single"/>
-              <w:bottom w:color="auto" w:space="0" w:sz="4" w:val="single"/>
-              <w:right w:color="auto" w:space="0" w:sz="4" w:val="single"/>
-            </w:tcBorders>
-            <w:shd w:color="auto" w:fill="A5A5A5" w:val="clear"/>
-          </w:tcPr>
-          <w:p>
-            <w:pPr>
-              <w:jc w:val="center"/>
-              <w:rPr>
-                <w:rFonts w:cs="Arial"/>
-                <w:b/>
-                <w:bCs/>
-                <w:color w:val="000000"/>
-                <w:szCs w:val="24"/>
-              </w:rPr>
-            </w:pPr>
-            <w:r>
-              <w:rPr>
-                <w:rFonts w:cs="Arial"/>
-                <w:b/>
-                <w:bCs/>
-                <w:color w:val="000000"/>
-                <w:szCs w:val="24"/>
-              </w:rPr>
-              <w:t>Número do item</w:t>
-            </w:r>
-          </w:p>
-        </w:tc>
-        <w:tc>
-          <w:tcPr>
-            <w:tcW w:type="dxa" w:w="2645"/>
-            <w:tcBorders>
-              <w:top w:color="auto" w:space="0" w:sz="4" w:val="single"/>
-              <w:left w:color="auto" w:space="0" w:sz="4" w:val="single"/>
-              <w:bottom w:color="auto" w:space="0" w:sz="4" w:val="single"/>
-              <w:right w:color="auto" w:space="0" w:sz="4" w:val="single"/>
-            </w:tcBorders>
-            <w:shd w:color="auto" w:fill="A5A5A5" w:val="clear"/>
-          </w:tcPr>
-          <w:p>
-            <w:pPr>
-              <w:jc w:val="center"/>
-              <w:rPr>
-                <w:rFonts w:cs="Arial"/>
-                <w:b/>
-                <w:bCs/>
-                <w:color w:val="000000"/>
-                <w:szCs w:val="24"/>
-              </w:rPr>
-            </w:pPr>
-            <w:r>
-              <w:rPr>
-                <w:rFonts w:cs="Arial"/>
-                <w:b/>
-                <w:bCs/>
-                <w:color w:val="000000"/>
-                <w:szCs w:val="24"/>
-              </w:rPr>
-              <w:t>Alteração realizada</w:t>
-            </w:r>
-          </w:p>
-        </w:tc>
-      </w:tr>
-      <w:tr>
-        <w:tc>
-          <w:tcPr>
-            <w:tcW w:type="dxa" w:w="2538"/>
-            <w:tcBorders>
-              <w:top w:color="auto" w:space="0" w:sz="4" w:val="single"/>
-              <w:left w:color="auto" w:space="0" w:sz="4" w:val="single"/>
-              <w:bottom w:color="auto" w:space="0" w:sz="4" w:val="single"/>
-              <w:right w:color="auto" w:space="0" w:sz="4" w:val="single"/>
-            </w:tcBorders>
-            <w:shd w:color="auto" w:fill="EDEDED" w:val="clear"/>
-          </w:tcPr>
-          <w:p>
-            <w:pPr>
-              <w:rPr>
-                <w:b/>
-                <w:bCs/>
-              </w:rPr>
-            </w:pPr>
-          </w:p>
-        </w:tc>
-        <w:tc>
-          <w:tcPr>
-            <w:tcW w:type="dxa" w:w="2160"/>
-            <w:tcBorders>
-              <w:top w:color="auto" w:space="0" w:sz="4" w:val="single"/>
-              <w:left w:color="auto" w:space="0" w:sz="4" w:val="single"/>
-              <w:bottom w:color="auto" w:space="0" w:sz="4" w:val="single"/>
-              <w:right w:color="auto" w:space="0" w:sz="4" w:val="single"/>
-            </w:tcBorders>
-            <w:shd w:color="auto" w:fill="EDEDED" w:val="clear"/>
-          </w:tcPr>
-          <w:p/>
-        </w:tc>
-        <w:tc>
-          <w:tcPr>
-            <w:tcW w:type="dxa" w:w="2340"/>
-            <w:tcBorders>
-              <w:top w:color="auto" w:space="0" w:sz="4" w:val="single"/>
-              <w:left w:color="auto" w:space="0" w:sz="4" w:val="single"/>
-              <w:bottom w:color="auto" w:space="0" w:sz="4" w:val="single"/>
-              <w:right w:color="auto" w:space="0" w:sz="4" w:val="single"/>
-            </w:tcBorders>
-            <w:shd w:color="auto" w:fill="EDEDED" w:val="clear"/>
-          </w:tcPr>
-          <w:p/>
-        </w:tc>
-        <w:tc>
-          <w:tcPr>
-            <w:tcW w:type="dxa" w:w="2645"/>
-            <w:tcBorders>
-              <w:top w:color="auto" w:space="0" w:sz="4" w:val="single"/>
-              <w:left w:color="auto" w:space="0" w:sz="4" w:val="single"/>
-              <w:bottom w:color="auto" w:space="0" w:sz="4" w:val="single"/>
-              <w:right w:color="auto" w:space="0" w:sz="4" w:val="single"/>
-            </w:tcBorders>
-            <w:shd w:color="auto" w:fill="EDEDED" w:val="clear"/>
-          </w:tcPr>
-          <w:p/>
-        </w:tc>
-      </w:tr>
-      <w:tr>
-        <w:tc>
-          <w:tcPr>
-            <w:tcW w:type="dxa" w:w="2538"/>
-            <w:tcBorders>
-              <w:top w:color="auto" w:space="0" w:sz="4" w:val="single"/>
-              <w:left w:color="auto" w:space="0" w:sz="4" w:val="single"/>
-              <w:bottom w:color="auto" w:space="0" w:sz="4" w:val="single"/>
-              <w:right w:color="auto" w:space="0" w:sz="4" w:val="single"/>
-            </w:tcBorders>
-            <w:shd w:color="auto" w:fill="auto" w:val="clear"/>
-          </w:tcPr>
-          <w:p>
-            <w:pPr>
-              <w:rPr>
-                <w:b/>
-                <w:bCs/>
-              </w:rPr>
-            </w:pPr>
-          </w:p>
-        </w:tc>
-        <w:tc>
-          <w:tcPr>
-            <w:tcW w:type="dxa" w:w="2160"/>
-            <w:tcBorders>
-              <w:top w:color="auto" w:space="0" w:sz="4" w:val="single"/>
-              <w:left w:color="auto" w:space="0" w:sz="4" w:val="single"/>
-              <w:bottom w:color="auto" w:space="0" w:sz="4" w:val="single"/>
-              <w:right w:color="auto" w:space="0" w:sz="4" w:val="single"/>
-            </w:tcBorders>
-            <w:shd w:color="auto" w:fill="auto" w:val="clear"/>
-          </w:tcPr>
-          <w:p/>
-        </w:tc>
-        <w:tc>
-          <w:tcPr>
-            <w:tcW w:type="dxa" w:w="2340"/>
-            <w:tcBorders>
-              <w:top w:color="auto" w:space="0" w:sz="4" w:val="single"/>
-              <w:left w:color="auto" w:space="0" w:sz="4" w:val="single"/>
-              <w:bottom w:color="auto" w:space="0" w:sz="4" w:val="single"/>
-              <w:right w:color="auto" w:space="0" w:sz="4" w:val="single"/>
-            </w:tcBorders>
-            <w:shd w:color="auto" w:fill="auto" w:val="clear"/>
-          </w:tcPr>
-          <w:p/>
-        </w:tc>
-        <w:tc>
-          <w:tcPr>
-            <w:tcW w:type="dxa" w:w="2645"/>
-            <w:tcBorders>
-              <w:top w:color="auto" w:space="0" w:sz="4" w:val="single"/>
-              <w:left w:color="auto" w:space="0" w:sz="4" w:val="single"/>
-              <w:bottom w:color="auto" w:space="0" w:sz="4" w:val="single"/>
-              <w:right w:color="auto" w:space="0" w:sz="4" w:val="single"/>
-            </w:tcBorders>
-            <w:shd w:color="auto" w:fill="auto" w:val="clear"/>
-          </w:tcPr>
-          <w:p/>
-        </w:tc>
-      </w:tr>
-      <w:tr>
-        <w:tc>
-          <w:tcPr>
-            <w:tcW w:type="dxa" w:w="2538"/>
-            <w:tcBorders>
-              <w:top w:color="auto" w:space="0" w:sz="4" w:val="single"/>
-              <w:left w:color="auto" w:space="0" w:sz="4" w:val="single"/>
-              <w:bottom w:color="auto" w:space="0" w:sz="4" w:val="single"/>
-              <w:right w:color="auto" w:space="0" w:sz="4" w:val="single"/>
-            </w:tcBorders>
-            <w:shd w:color="auto" w:fill="EDEDED" w:val="clear"/>
-          </w:tcPr>
-          <w:p>
-            <w:pPr>
-              <w:rPr>
-                <w:b/>
-                <w:bCs/>
-              </w:rPr>
-            </w:pPr>
-          </w:p>
-        </w:tc>
-        <w:tc>
-          <w:tcPr>
-            <w:tcW w:type="dxa" w:w="2160"/>
-            <w:tcBorders>
-              <w:top w:color="auto" w:space="0" w:sz="4" w:val="single"/>
-              <w:left w:color="auto" w:space="0" w:sz="4" w:val="single"/>
-              <w:bottom w:color="auto" w:space="0" w:sz="4" w:val="single"/>
-              <w:right w:color="auto" w:space="0" w:sz="4" w:val="single"/>
-            </w:tcBorders>
-            <w:shd w:color="auto" w:fill="EDEDED" w:val="clear"/>
-          </w:tcPr>
-          <w:p/>
-        </w:tc>
-        <w:tc>
-          <w:tcPr>
-            <w:tcW w:type="dxa" w:w="2340"/>
-            <w:tcBorders>
-              <w:top w:color="auto" w:space="0" w:sz="4" w:val="single"/>
-              <w:left w:color="auto" w:space="0" w:sz="4" w:val="single"/>
-              <w:bottom w:color="auto" w:space="0" w:sz="4" w:val="single"/>
-              <w:right w:color="auto" w:space="0" w:sz="4" w:val="single"/>
-            </w:tcBorders>
-            <w:shd w:color="auto" w:fill="EDEDED" w:val="clear"/>
-          </w:tcPr>
-          <w:p/>
-        </w:tc>
-        <w:tc>
-          <w:tcPr>
-            <w:tcW w:type="dxa" w:w="2645"/>
-            <w:tcBorders>
-              <w:top w:color="auto" w:space="0" w:sz="4" w:val="single"/>
-              <w:left w:color="auto" w:space="0" w:sz="4" w:val="single"/>
-              <w:bottom w:color="auto" w:space="0" w:sz="4" w:val="single"/>
-              <w:right w:color="auto" w:space="0" w:sz="4" w:val="single"/>
-            </w:tcBorders>
-            <w:shd w:color="auto" w:fill="EDEDED" w:val="clear"/>
-          </w:tcPr>
-          <w:p/>
-        </w:tc>
-      </w:tr>
-      <w:tr>
-        <w:tc>
-          <w:tcPr>
-            <w:tcW w:type="dxa" w:w="2538"/>
-            <w:tcBorders>
-              <w:top w:color="auto" w:space="0" w:sz="4" w:val="single"/>
-              <w:left w:color="auto" w:space="0" w:sz="4" w:val="single"/>
-              <w:right w:color="auto" w:space="0" w:sz="4" w:val="single"/>
-            </w:tcBorders>
-            <w:shd w:color="auto" w:fill="auto" w:val="clear"/>
-          </w:tcPr>
-          <w:p>
-            <w:pPr>
-              <w:rPr>
-                <w:b/>
-                <w:bCs/>
-              </w:rPr>
-            </w:pPr>
-          </w:p>
-        </w:tc>
-        <w:tc>
-          <w:tcPr>
-            <w:tcW w:type="dxa" w:w="2160"/>
-            <w:tcBorders>
-              <w:top w:color="auto" w:space="0" w:sz="4" w:val="single"/>
-              <w:left w:color="auto" w:space="0" w:sz="4" w:val="single"/>
-              <w:right w:color="auto" w:space="0" w:sz="4" w:val="single"/>
-            </w:tcBorders>
-            <w:shd w:color="auto" w:fill="auto" w:val="clear"/>
-          </w:tcPr>
-          <w:p/>
-        </w:tc>
-        <w:tc>
-          <w:tcPr>
-            <w:tcW w:type="dxa" w:w="2340"/>
-            <w:tcBorders>
-              <w:top w:color="auto" w:space="0" w:sz="4" w:val="single"/>
-              <w:left w:color="auto" w:space="0" w:sz="4" w:val="single"/>
-              <w:right w:color="auto" w:space="0" w:sz="4" w:val="single"/>
-            </w:tcBorders>
-            <w:shd w:color="auto" w:fill="auto" w:val="clear"/>
-          </w:tcPr>
-          <w:p/>
-        </w:tc>
-        <w:tc>
-          <w:tcPr>
-            <w:tcW w:type="dxa" w:w="2645"/>
-            <w:tcBorders>
-              <w:top w:color="auto" w:space="0" w:sz="4" w:val="single"/>
-              <w:left w:color="auto" w:space="0" w:sz="4" w:val="single"/>
-              <w:right w:color="auto" w:space="0" w:sz="4" w:val="single"/>
-            </w:tcBorders>
-            <w:shd w:color="auto" w:fill="auto" w:val="clear"/>
-          </w:tcPr>
-          <w:p/>
-        </w:tc>
-      </w:tr>
-      <w:tr>
-        <w:tc>
-          <w:tcPr>
-            <w:tcW w:type="dxa" w:w="2538"/>
-            <w:tcBorders>
-              <w:top w:color="auto" w:space="0" w:sz="4" w:val="single"/>
-              <w:left w:color="auto" w:space="0" w:sz="4" w:val="single"/>
-              <w:bottom w:color="auto" w:space="0" w:sz="4" w:val="single"/>
-              <w:right w:color="auto" w:space="0" w:sz="4" w:val="single"/>
-            </w:tcBorders>
-            <w:shd w:color="auto" w:fill="EDEDED" w:val="clear"/>
-          </w:tcPr>
-          <w:p>
-            <w:pPr>
-              <w:rPr>
-                <w:b/>
-                <w:bCs/>
-              </w:rPr>
-            </w:pPr>
-          </w:p>
-        </w:tc>
-        <w:tc>
-          <w:tcPr>
-            <w:tcW w:type="dxa" w:w="2160"/>
-            <w:tcBorders>
-              <w:top w:color="auto" w:space="0" w:sz="4" w:val="single"/>
-              <w:left w:color="auto" w:space="0" w:sz="4" w:val="single"/>
-              <w:bottom w:color="auto" w:space="0" w:sz="4" w:val="single"/>
-              <w:right w:color="auto" w:space="0" w:sz="4" w:val="single"/>
-            </w:tcBorders>
-            <w:shd w:color="auto" w:fill="EDEDED" w:val="clear"/>
-          </w:tcPr>
-          <w:p/>
-        </w:tc>
-        <w:tc>
-          <w:tcPr>
-            <w:tcW w:type="dxa" w:w="2340"/>
-            <w:tcBorders>
-              <w:top w:color="auto" w:space="0" w:sz="4" w:val="single"/>
-              <w:left w:color="auto" w:space="0" w:sz="4" w:val="single"/>
-              <w:bottom w:color="auto" w:space="0" w:sz="4" w:val="single"/>
-              <w:right w:color="auto" w:space="0" w:sz="4" w:val="single"/>
-            </w:tcBorders>
-            <w:shd w:color="auto" w:fill="EDEDED" w:val="clear"/>
-          </w:tcPr>
-          <w:p/>
-        </w:tc>
-        <w:tc>
-          <w:tcPr>
-            <w:tcW w:type="dxa" w:w="2645"/>
-            <w:tcBorders>
-              <w:top w:color="auto" w:space="0" w:sz="4" w:val="single"/>
-              <w:left w:color="auto" w:space="0" w:sz="4" w:val="single"/>
-              <w:bottom w:color="auto" w:space="0" w:sz="4" w:val="single"/>
-              <w:right w:color="auto" w:space="0" w:sz="4" w:val="single"/>
-            </w:tcBorders>
-            <w:shd w:color="auto" w:fill="EDEDED" w:val="clear"/>
-          </w:tcPr>
-          <w:p/>
-        </w:tc>
-      </w:tr>
-      <w:tr>
-        <w:tc>
-          <w:tcPr>
-            <w:tcW w:type="dxa" w:w="2538"/>
-            <w:tcBorders>
-              <w:top w:color="auto" w:space="0" w:sz="4" w:val="single"/>
-              <w:left w:color="auto" w:space="0" w:sz="4" w:val="single"/>
-              <w:bottom w:color="auto" w:space="0" w:sz="4" w:val="single"/>
-              <w:right w:color="auto" w:space="0" w:sz="4" w:val="single"/>
-            </w:tcBorders>
-            <w:shd w:color="auto" w:fill="auto" w:val="clear"/>
-          </w:tcPr>
-          <w:p>
-            <w:pPr>
-              <w:rPr>
-                <w:b/>
-                <w:bCs/>
-              </w:rPr>
-            </w:pPr>
-          </w:p>
-        </w:tc>
-        <w:tc>
-          <w:tcPr>
-            <w:tcW w:type="dxa" w:w="2160"/>
-            <w:tcBorders>
-              <w:top w:color="auto" w:space="0" w:sz="4" w:val="single"/>
-              <w:left w:color="auto" w:space="0" w:sz="4" w:val="single"/>
-              <w:bottom w:color="auto" w:space="0" w:sz="4" w:val="single"/>
-              <w:right w:color="auto" w:space="0" w:sz="4" w:val="single"/>
-            </w:tcBorders>
-            <w:shd w:color="auto" w:fill="auto" w:val="clear"/>
-          </w:tcPr>
-          <w:p/>
-        </w:tc>
-        <w:tc>
-          <w:tcPr>
-            <w:tcW w:type="dxa" w:w="2340"/>
-            <w:tcBorders>
-              <w:top w:color="auto" w:space="0" w:sz="4" w:val="single"/>
-              <w:left w:color="auto" w:space="0" w:sz="4" w:val="single"/>
-              <w:bottom w:color="auto" w:space="0" w:sz="4" w:val="single"/>
-              <w:right w:color="auto" w:space="0" w:sz="4" w:val="single"/>
-            </w:tcBorders>
-            <w:shd w:color="auto" w:fill="auto" w:val="clear"/>
-          </w:tcPr>
-          <w:p/>
-        </w:tc>
-        <w:tc>
-          <w:tcPr>
-            <w:tcW w:type="dxa" w:w="2645"/>
-            <w:tcBorders>
-              <w:top w:color="auto" w:space="0" w:sz="4" w:val="single"/>
-              <w:left w:color="auto" w:space="0" w:sz="4" w:val="single"/>
-              <w:bottom w:color="auto" w:space="0" w:sz="4" w:val="single"/>
-              <w:right w:color="auto" w:space="0" w:sz="4" w:val="single"/>
-            </w:tcBorders>
-            <w:shd w:color="auto" w:fill="auto" w:val="clear"/>
-          </w:tcPr>
-          <w:p/>
-        </w:tc>
-      </w:tr>
-    </w:tbl>
     <w:p/>
     <w:sectPr>
-      <w:headerReference r:id="rId7" w:type="default"/>
-      <w:footerReference r:id="rId8" w:type="default"/>
-      <w:headerReference r:id="rId9" w:type="first"/>
       <w:pgSz w:h="15840" w:w="12240"/>
       <w:pgMar w:bottom="1440" w:footer="720" w:gutter="0" w:header="720" w:left="1440" w:right="1440" w:top="1440"/>
       <w:cols w:space="720"/>
@@ -2118,9 +680,9 @@
       <w:tblLook w:firstColumn="1" w:firstRow="1" w:lastColumn="0" w:lastRow="0" w:noHBand="0" w:noVBand="1" w:val="04A0"/>
     </w:tblPr>
     <w:tblGrid>
-      <w:gridCol w:w="1627"/>
-      <w:gridCol w:w="5501"/>
-      <w:gridCol w:w="2222"/>
+      <w:gridCol w:w="1613"/>
+      <w:gridCol w:w="5519"/>
+      <w:gridCol w:w="2218"/>
     </w:tblGrid>
     <w:tr>
       <w:tc>
@@ -2149,7 +711,7 @@
             <w:rPr>
               <w:rFonts w:ascii="Calibri" w:hAnsi="Calibri"/>
             </w:rPr>
-            <w:t>uuiyu</w:t>
+            <w:t>tests</w:t>
           </w:r>
         </w:p>
       </w:tc>
@@ -2162,6 +724,7 @@
         <w:p>
           <w:pPr>
             <w:pStyle w:val="Cabealho"/>
+            <w:spacing w:after="0"/>
             <w:rPr>
               <w:rFonts w:cs="Arial"/>
               <w:szCs w:val="24"/>
@@ -2171,7 +734,39 @@
         <w:p>
           <w:pPr>
             <w:pStyle w:val="Cabealho"/>
-            <w:spacing w:line="240" w:lineRule="auto"/>
+            <w:spacing w:after="0" w:line="240" w:lineRule="auto"/>
+            <w:jc w:val="center"/>
+            <w:rPr>
+              <w:rFonts w:cs="Arial"/>
+              <w:b/>
+              <w:szCs w:val="24"/>
+            </w:rPr>
+          </w:pPr>
+          <w:r>
+            <w:rPr>
+              <w:rFonts w:cs="Arial"/>
+              <w:b/>
+              <w:szCs w:val="24"/>
+            </w:rPr>
+            <w:t>Procedimentos Operacionais Padronizados</w:t>
+          </w:r>
+        </w:p>
+        <w:p>
+          <w:pPr>
+            <w:pStyle w:val="Cabealho"/>
+            <w:spacing w:after="0" w:line="240" w:lineRule="auto"/>
+            <w:jc w:val="center"/>
+            <w:rPr>
+              <w:rFonts w:cs="Arial"/>
+              <w:b/>
+              <w:szCs w:val="24"/>
+            </w:rPr>
+          </w:pPr>
+        </w:p>
+        <w:p>
+          <w:pPr>
+            <w:pStyle w:val="Cabealho"/>
+            <w:spacing w:after="0" w:line="240" w:lineRule="auto"/>
             <w:jc w:val="center"/>
             <w:rPr>
               <w:rFonts w:cs="Arial"/>
@@ -2183,7 +778,7 @@
               <w:rFonts w:cs="Arial"/>
               <w:szCs w:val="24"/>
             </w:rPr>
-            <w:t>Manual de Boas Práticas</w:t>
+            <w:t>Higienização de Instalações, Equipamentos e Móveis</w:t>
           </w:r>
         </w:p>
       </w:tc>
@@ -2203,7 +798,7 @@
             <w:rPr>
               <w:rFonts w:ascii="Calibri" w:hAnsi="Calibri"/>
             </w:rPr>
-            <w:t>Código: {0cab}</w:t>
+            <w:t>Código: mbp-01</w:t>
           </w:r>
         </w:p>
       </w:tc>
@@ -2255,12 +850,15 @@
             <w:rPr>
               <w:rFonts w:ascii="Calibri" w:hAnsi="Calibri"/>
             </w:rPr>
-            <w:t>Revisão: {0rev}</w:t>
+            <w:t>Revisão: 1</w:t>
           </w:r>
         </w:p>
       </w:tc>
     </w:tr>
     <w:tr>
+      <w:trPr>
+        <w:trHeight w:val="310"/>
+      </w:trPr>
       <w:tc>
         <w:tcPr>
           <w:tcW w:type="dxa" w:w="1638"/>
@@ -2308,6 +906,43 @@
               <w:rFonts w:ascii="Calibri" w:hAnsi="Calibri"/>
             </w:rPr>
             <w:t>Página:</w:t>
+          </w:r>
+          <w:r>
+            <w:rPr>
+              <w:rFonts w:ascii="Calibri" w:hAnsi="Calibri"/>
+            </w:rPr>
+            <w:t xml:space="preserve"> </w:t>
+          </w:r>
+          <w:r>
+            <w:rPr>
+              <w:rFonts w:ascii="Calibri" w:hAnsi="Calibri"/>
+            </w:rPr>
+            <w:fldChar w:fldCharType="begin"/>
+          </w:r>
+          <w:r>
+            <w:rPr>
+              <w:rFonts w:ascii="Calibri" w:hAnsi="Calibri"/>
+            </w:rPr>
+            <w:instrText xml:space="preserve"> PAGE  \* Arabic  \* MERGEFORMAT </w:instrText>
+          </w:r>
+          <w:r>
+            <w:rPr>
+              <w:rFonts w:ascii="Calibri" w:hAnsi="Calibri"/>
+            </w:rPr>
+            <w:fldChar w:fldCharType="separate"/>
+          </w:r>
+          <w:r>
+            <w:rPr>
+              <w:rFonts w:ascii="Calibri" w:hAnsi="Calibri"/>
+              <w:noProof/>
+            </w:rPr>
+            <w:t>1</w:t>
+          </w:r>
+          <w:r>
+            <w:rPr>
+              <w:rFonts w:ascii="Calibri" w:hAnsi="Calibri"/>
+            </w:rPr>
+            <w:fldChar w:fldCharType="end"/>
           </w:r>
         </w:p>
       </w:tc>
@@ -2342,10 +977,11 @@
   <w:abstractNum w:abstractNumId="0">
     <w:nsid w:val="156A3627"/>
     <w:multiLevelType w:val="multilevel"/>
-    <w:tmpl w:val="E346AD80"/>
+    <w:tmpl w:val="CC86DC02"/>
     <w:lvl w:ilvl="0">
       <w:start w:val="1"/>
       <w:numFmt w:val="decimal"/>
+      <w:pStyle w:val="Ttulo1"/>
       <w:lvlText w:val="%1."/>
       <w:lvlJc w:val="left"/>
       <w:pPr>
@@ -2462,8 +1098,97 @@
       </w:rPr>
     </w:lvl>
   </w:abstractNum>
+  <w:abstractNum w:abstractNumId="1">
+    <w:nsid w:val="15EC2A12"/>
+    <w:multiLevelType w:val="hybridMultilevel"/>
+    <w:tmpl w:val="7C24FFC0"/>
+    <w:lvl w:ilvl="0" w:tplc="19066B3E">
+      <w:start w:val="1"/>
+      <w:numFmt w:val="decimal"/>
+      <w:lvlText w:val="%1."/>
+      <w:lvlJc w:val="left"/>
+      <w:pPr>
+        <w:ind w:hanging="360" w:left="720"/>
+      </w:pPr>
+    </w:lvl>
+    <w:lvl w:ilvl="1" w:tentative="1" w:tplc="04090019">
+      <w:start w:val="1"/>
+      <w:numFmt w:val="lowerLetter"/>
+      <w:lvlText w:val="%2."/>
+      <w:lvlJc w:val="left"/>
+      <w:pPr>
+        <w:ind w:hanging="360" w:left="1440"/>
+      </w:pPr>
+    </w:lvl>
+    <w:lvl w:ilvl="2" w:tentative="1" w:tplc="0409001B">
+      <w:start w:val="1"/>
+      <w:numFmt w:val="lowerRoman"/>
+      <w:lvlText w:val="%3."/>
+      <w:lvlJc w:val="right"/>
+      <w:pPr>
+        <w:ind w:hanging="180" w:left="2160"/>
+      </w:pPr>
+    </w:lvl>
+    <w:lvl w:ilvl="3" w:tentative="1" w:tplc="0409000F">
+      <w:start w:val="1"/>
+      <w:numFmt w:val="decimal"/>
+      <w:lvlText w:val="%4."/>
+      <w:lvlJc w:val="left"/>
+      <w:pPr>
+        <w:ind w:hanging="360" w:left="2880"/>
+      </w:pPr>
+    </w:lvl>
+    <w:lvl w:ilvl="4" w:tentative="1" w:tplc="04090019">
+      <w:start w:val="1"/>
+      <w:numFmt w:val="lowerLetter"/>
+      <w:lvlText w:val="%5."/>
+      <w:lvlJc w:val="left"/>
+      <w:pPr>
+        <w:ind w:hanging="360" w:left="3600"/>
+      </w:pPr>
+    </w:lvl>
+    <w:lvl w:ilvl="5" w:tentative="1" w:tplc="0409001B">
+      <w:start w:val="1"/>
+      <w:numFmt w:val="lowerRoman"/>
+      <w:lvlText w:val="%6."/>
+      <w:lvlJc w:val="right"/>
+      <w:pPr>
+        <w:ind w:hanging="180" w:left="4320"/>
+      </w:pPr>
+    </w:lvl>
+    <w:lvl w:ilvl="6" w:tentative="1" w:tplc="0409000F">
+      <w:start w:val="1"/>
+      <w:numFmt w:val="decimal"/>
+      <w:lvlText w:val="%7."/>
+      <w:lvlJc w:val="left"/>
+      <w:pPr>
+        <w:ind w:hanging="360" w:left="5040"/>
+      </w:pPr>
+    </w:lvl>
+    <w:lvl w:ilvl="7" w:tentative="1" w:tplc="04090019">
+      <w:start w:val="1"/>
+      <w:numFmt w:val="lowerLetter"/>
+      <w:lvlText w:val="%8."/>
+      <w:lvlJc w:val="left"/>
+      <w:pPr>
+        <w:ind w:hanging="360" w:left="5760"/>
+      </w:pPr>
+    </w:lvl>
+    <w:lvl w:ilvl="8" w:tentative="1" w:tplc="0409001B">
+      <w:start w:val="1"/>
+      <w:numFmt w:val="lowerRoman"/>
+      <w:lvlText w:val="%9."/>
+      <w:lvlJc w:val="right"/>
+      <w:pPr>
+        <w:ind w:hanging="180" w:left="6480"/>
+      </w:pPr>
+    </w:lvl>
+  </w:abstractNum>
   <w:num w:numId="1">
     <w:abstractNumId w:val="0"/>
+  </w:num>
+  <w:num w:numId="2">
+    <w:abstractNumId w:val="1"/>
   </w:num>
 </w:numbering>
 </file>
@@ -2874,15 +1599,18 @@
     <w:autoRedefine/>
     <w:uiPriority w:val="9"/>
     <w:qFormat/>
-    <w:rsid w:val="00895409"/>
+    <w:rsid w:val="00120E0F"/>
     <w:pPr>
+      <w:numPr>
+        <w:numId w:val="1"/>
+      </w:numPr>
       <w:spacing w:after="40" w:before="300"/>
       <w:jc w:val="left"/>
       <w:outlineLvl w:val="0"/>
     </w:pPr>
     <w:rPr>
       <w:b/>
-      <w:smallCaps/>
+      <w:caps/>
       <w:spacing w:val="5"/>
       <w:szCs w:val="32"/>
     </w:rPr>
@@ -2896,7 +1624,7 @@
     <w:uiPriority w:val="9"/>
     <w:unhideWhenUsed/>
     <w:qFormat/>
-    <w:rsid w:val="00E719F8"/>
+    <w:rsid w:val="008B4727"/>
     <w:pPr>
       <w:numPr>
         <w:ilvl w:val="1"/>
@@ -3168,11 +1896,11 @@
     <w:name w:val="Título 1 Char"/>
     <w:link w:val="Ttulo1"/>
     <w:uiPriority w:val="9"/>
-    <w:rsid w:val="00895409"/>
+    <w:rsid w:val="00120E0F"/>
     <w:rPr>
       <w:rFonts w:ascii="Arial" w:hAnsi="Arial"/>
       <w:b/>
-      <w:smallCaps/>
+      <w:caps/>
       <w:spacing w:val="5"/>
       <w:sz w:val="24"/>
       <w:szCs w:val="32"/>
@@ -3183,7 +1911,7 @@
     <w:name w:val="Título 2 Char"/>
     <w:link w:val="Ttulo2"/>
     <w:uiPriority w:val="9"/>
-    <w:rsid w:val="00E719F8"/>
+    <w:rsid w:val="008B4727"/>
     <w:rPr>
       <w:rFonts w:ascii="Arial" w:cs="Arial" w:hAnsi="Arial"/>
       <w:caps/>
@@ -3980,4 +2708,16 @@
     </a:ext>
   </a:extLst>
 </a:theme>
+</file>
+
+<file path=customXml/item1.xml><?xml version="1.0" encoding="utf-8"?>
+<b:Sources xmlns:b="http://schemas.openxmlformats.org/officeDocument/2006/bibliography" xmlns="http://schemas.openxmlformats.org/officeDocument/2006/bibliography" SelectedStyle="\APASixthEditionOfficeOnline.xsl" StyleName="APA" Version="6"/>
+</file>
+
+<file path=customXml/itemProps1.xml><?xml version="1.0" encoding="utf-8"?>
+<ds:datastoreItem xmlns:ds="http://schemas.openxmlformats.org/officeDocument/2006/customXml" ds:itemID="{2C17DABB-FC39-4B4F-BD74-E40AC1F2F587}">
+  <ds:schemaRefs>
+    <ds:schemaRef ds:uri="http://schemas.openxmlformats.org/officeDocument/2006/bibliography"/>
+  </ds:schemaRefs>
+</ds:datastoreItem>
 </file>